--- a/WK9 HW/ASTE546 HW 9.docx
+++ b/WK9 HW/ASTE546 HW 9.docx
@@ -1,35 +1,20 @@
 
 <file path=word/document.xml><?xml version="1.0" encoding="utf-8"?>
-<w:document xmlns:wpc="http://schemas.microsoft.com/office/word/2010/wordprocessingCanvas" xmlns:cx="http://schemas.microsoft.com/office/drawing/2014/chartex" xmlns:cx1="http://schemas.microsoft.com/office/drawing/2015/9/8/chartex" xmlns:cx2="http://schemas.microsoft.com/office/drawing/2015/10/21/chartex" xmlns:cx3="http://schemas.microsoft.com/office/drawing/2016/5/9/chartex" xmlns:cx4="http://schemas.microsoft.com/office/drawing/2016/5/10/chartex" xmlns:cx5="http://schemas.microsoft.com/office/drawing/2016/5/11/chartex" xmlns:cx6="http://schemas.microsoft.com/office/drawing/2016/5/12/chartex" xmlns:cx7="http://schemas.microsoft.com/office/drawing/2016/5/13/chartex" xmlns:cx8="http://schemas.microsoft.com/office/drawing/2016/5/14/chartex" xmlns:mc="http://schemas.openxmlformats.org/markup-compatibility/2006" xmlns:aink="http://schemas.microsoft.com/office/drawing/2016/ink" xmlns:am3d="http://schemas.microsoft.com/office/drawing/2017/model3d" xmlns:o="urn:schemas-microsoft-com:office:office" xmlns:oel="http://schemas.microsoft.com/office/2019/extlst" xmlns:r="http://schemas.openxmlformats.org/officeDocument/2006/relationships" xmlns:m="http://schemas.openxmlformats.org/officeDocument/2006/math" xmlns:v="urn:schemas-microsoft-com:vml" xmlns:wp14="http://schemas.microsoft.com/office/word/2010/wordprocessingDrawing" xmlns:wp="http://schemas.openxmlformats.org/drawingml/2006/wordprocessingDrawing" xmlns:w10="urn:schemas-microsoft-com:office:word" xmlns:w="http://schemas.openxmlformats.org/wordprocessingml/2006/main" xmlns:w14="http://schemas.microsoft.com/office/word/2010/wordml" xmlns:w15="http://schemas.microsoft.com/office/word/2012/wordml" xmlns:w16cex="http://schemas.microsoft.com/office/word/2018/wordml/cex" xmlns:w16cid="http://schemas.microsoft.com/office/word/2016/wordml/cid" xmlns:w16="http://schemas.microsoft.com/office/word/2018/wordml" xmlns:w16du="http://schemas.microsoft.com/office/word/2023/wordml/word16du" xmlns:w16sdtdh="http://schemas.microsoft.com/office/word/2020/wordml/sdtdatahash" xmlns:w16se="http://schemas.microsoft.com/office/word/2015/wordml/symex" xmlns:wpg="http://schemas.microsoft.com/office/word/2010/wordprocessingGroup" xmlns:wpi="http://schemas.microsoft.com/office/word/2010/wordprocessingInk" xmlns:wne="http://schemas.microsoft.com/office/word/2006/wordml" xmlns:wps="http://schemas.microsoft.com/office/word/2010/wordprocessingShape" mc:Ignorable="w14 w15 w16se w16cid w16 w16cex w16sdtdh w16du wp14">
+<w:document xmlns:wpc="http://schemas.microsoft.com/office/word/2010/wordprocessingCanvas" xmlns:cx="http://schemas.microsoft.com/office/drawing/2014/chartex" xmlns:cx1="http://schemas.microsoft.com/office/drawing/2015/9/8/chartex" xmlns:cx2="http://schemas.microsoft.com/office/drawing/2015/10/21/chartex" xmlns:cx3="http://schemas.microsoft.com/office/drawing/2016/5/9/chartex" xmlns:cx4="http://schemas.microsoft.com/office/drawing/2016/5/10/chartex" xmlns:cx5="http://schemas.microsoft.com/office/drawing/2016/5/11/chartex" xmlns:cx6="http://schemas.microsoft.com/office/drawing/2016/5/12/chartex" xmlns:cx7="http://schemas.microsoft.com/office/drawing/2016/5/13/chartex" xmlns:cx8="http://schemas.microsoft.com/office/drawing/2016/5/14/chartex" xmlns:mc="http://schemas.openxmlformats.org/markup-compatibility/2006" xmlns:aink="http://schemas.microsoft.com/office/drawing/2016/ink" xmlns:am3d="http://schemas.microsoft.com/office/drawing/2017/model3d" xmlns:o="urn:schemas-microsoft-com:office:office" xmlns:oel="http://schemas.microsoft.com/office/2019/extlst" xmlns:r="http://schemas.openxmlformats.org/officeDocument/2006/relationships" xmlns:m="http://schemas.openxmlformats.org/officeDocument/2006/math" xmlns:v="urn:schemas-microsoft-com:vml" xmlns:wp14="http://schemas.microsoft.com/office/word/2010/wordprocessingDrawing" xmlns:wp="http://schemas.openxmlformats.org/drawingml/2006/wordprocessingDrawing" xmlns:w10="urn:schemas-microsoft-com:office:word" xmlns:w="http://schemas.openxmlformats.org/wordprocessingml/2006/main" xmlns:w14="http://schemas.microsoft.com/office/word/2010/wordml" xmlns:w15="http://schemas.microsoft.com/office/word/2012/wordml" xmlns:w16cex="http://schemas.microsoft.com/office/word/2018/wordml/cex" xmlns:w16cid="http://schemas.microsoft.com/office/word/2016/wordml/cid" xmlns:w16="http://schemas.microsoft.com/office/word/2018/wordml" xmlns:w16sdtdh="http://schemas.microsoft.com/office/word/2020/wordml/sdtdatahash" xmlns:w16se="http://schemas.microsoft.com/office/word/2015/wordml/symex" xmlns:wpg="http://schemas.microsoft.com/office/word/2010/wordprocessingGroup" xmlns:wpi="http://schemas.microsoft.com/office/word/2010/wordprocessingInk" xmlns:wne="http://schemas.microsoft.com/office/word/2006/wordml" xmlns:wps="http://schemas.microsoft.com/office/word/2010/wordprocessingShape" mc:Ignorable="w14 w15 w16se w16cid w16 w16cex w16sdtdh wp14">
   <w:body>
     <w:p>
       <w:r>
-        <w:t xml:space="preserve">Karin </w:t>
-      </w:r>
-      <w:proofErr w:type="spellStart"/>
-      <w:r>
-        <w:t>Metzgar</w:t>
-      </w:r>
-      <w:proofErr w:type="spellEnd"/>
-    </w:p>
-    <w:p>
-      <w:proofErr w:type="spellStart"/>
-      <w:r>
-        <w:t>ASTE</w:t>
-      </w:r>
-      <w:proofErr w:type="spellEnd"/>
-      <w:r>
-        <w:t xml:space="preserve"> 546</w:t>
-      </w:r>
-    </w:p>
-    <w:p>
-      <w:proofErr w:type="spellStart"/>
-      <w:r>
-        <w:t>HW</w:t>
-      </w:r>
-      <w:proofErr w:type="spellEnd"/>
-      <w:r>
-        <w:t xml:space="preserve"> 9</w:t>
+        <w:t>Karin Metzgar</w:t>
+      </w:r>
+    </w:p>
+    <w:p>
+      <w:r>
+        <w:t>ASTE 546</w:t>
+      </w:r>
+    </w:p>
+    <w:p>
+      <w:r>
+        <w:t>HW 9</w:t>
       </w:r>
     </w:p>
     <w:p>
@@ -40,15 +25,7 @@
     <w:p/>
     <w:p>
       <w:r>
-        <w:t xml:space="preserve">Following the instruction in the </w:t>
-      </w:r>
-      <w:proofErr w:type="spellStart"/>
-      <w:r>
-        <w:t>HW</w:t>
-      </w:r>
-      <w:proofErr w:type="spellEnd"/>
-      <w:r>
-        <w:t xml:space="preserve"> assignment I have made the following updates to the </w:t>
+        <w:t xml:space="preserve">Following the instruction in the HW assignment I have made the following updates to the </w:t>
       </w:r>
       <w:proofErr w:type="spellStart"/>
       <w:r>
@@ -3816,17 +3793,11 @@
         <w:t>;</w:t>
       </w:r>
     </w:p>
-    <w:p>
-      <w:r>
-        <w:t xml:space="preserve">Enabled </w:t>
-      </w:r>
-      <w:proofErr w:type="spellStart"/>
-      <w:r>
-        <w:t>MCC_CEX</w:t>
-      </w:r>
-      <w:proofErr w:type="spellEnd"/>
-      <w:r>
-        <w:t xml:space="preserve"> collisions:</w:t>
+    <w:p/>
+    <w:p>
+      <w:r>
+        <w:lastRenderedPageBreak/>
+        <w:t>Enabled MCC_CEX collisions:</w:t>
       </w:r>
     </w:p>
     <w:p>
@@ -3847,7 +3818,6 @@
           <w:sz w:val="18"/>
           <w:szCs w:val="18"/>
         </w:rPr>
-        <w:lastRenderedPageBreak/>
         <w:t>/*setup material interactions*/</w:t>
       </w:r>
     </w:p>
@@ -4044,7 +4014,6 @@
         </w:rPr>
         <w:t xml:space="preserve"> </w:t>
       </w:r>
-      <w:proofErr w:type="spellStart"/>
       <w:r>
         <w:rPr>
           <w:rFonts w:ascii="Menlo" w:hAnsi="Menlo" w:cs="Menlo"/>
@@ -4054,7 +4023,6 @@
         </w:rPr>
         <w:t>MCC_CEX</w:t>
       </w:r>
-      <w:proofErr w:type="spellEnd"/>
       <w:r>
         <w:rPr>
           <w:rFonts w:ascii="Menlo" w:hAnsi="Menlo" w:cs="Menlo"/>
@@ -4500,22 +4468,7 @@
         <w:t xml:space="preserve"> to</w:t>
       </w:r>
       <w:r>
-        <w:t xml:space="preserve"> a</w:t>
-      </w:r>
-      <w:r>
-        <w:t xml:space="preserve">dd </w:t>
-      </w:r>
-      <w:r>
-        <w:t>p</w:t>
-      </w:r>
-      <w:r>
-        <w:t xml:space="preserve">article </w:t>
-      </w:r>
-      <w:r>
-        <w:t>r</w:t>
-      </w:r>
-      <w:r>
-        <w:t>eflection on the x-min boundary and updated</w:t>
+        <w:t xml:space="preserve"> add particle reflection on the x-min boundary and updated</w:t>
       </w:r>
       <w:r>
         <w:t xml:space="preserve"> check for “</w:t>
@@ -6266,15 +6219,7 @@
         <w:t>…</w:t>
       </w:r>
       <w:r>
-        <w:t xml:space="preserve"> update it in the </w:t>
-      </w:r>
-      <w:proofErr w:type="spellStart"/>
-      <w:r>
-        <w:t>MCC_CEX</w:t>
-      </w:r>
-      <w:proofErr w:type="spellEnd"/>
-      <w:r>
-        <w:t xml:space="preserve"> code</w:t>
+        <w:t xml:space="preserve"> update it in the MCC_CEX code</w:t>
       </w:r>
     </w:p>
     <w:p>
@@ -6462,7 +6407,6 @@
     <w:p/>
     <w:p>
       <w:r>
-        <w:lastRenderedPageBreak/>
         <w:t>Modify the Sources:</w:t>
       </w:r>
     </w:p>
@@ -8658,6 +8602,7 @@
           <w:sz w:val="18"/>
           <w:szCs w:val="18"/>
         </w:rPr>
+        <w:lastRenderedPageBreak/>
         <w:t xml:space="preserve">    </w:t>
       </w:r>
       <w:r>
@@ -8820,7 +8765,6 @@
           <w:sz w:val="18"/>
           <w:szCs w:val="18"/>
         </w:rPr>
-        <w:lastRenderedPageBreak/>
         <w:t xml:space="preserve">        </w:t>
       </w:r>
       <w:r>
@@ -17463,7 +17407,7 @@
           <w:noProof/>
         </w:rPr>
         <w:drawing>
-          <wp:inline distT="0" distB="0" distL="0" distR="0" wp14:anchorId="1B694F4F" wp14:editId="14C96A4D">
+          <wp:inline distT="0" distB="0" distL="0" distR="0" wp14:anchorId="1B694F4F" wp14:editId="203B08B9">
             <wp:extent cx="4257335" cy="2457974"/>
             <wp:effectExtent l="0" t="0" r="0" b="6350"/>
             <wp:docPr id="1422628443" name="Picture 11" descr="A white box in a room&#10;&#10;Description automatically generated"/>
@@ -20067,25 +20011,7 @@
           <w:sz w:val="18"/>
           <w:szCs w:val="18"/>
         </w:rPr>
-        <w:t xml:space="preserve">      //center of source  (</w:t>
-      </w:r>
-      <w:r>
-        <w:rPr>
-          <w:rFonts w:ascii="Menlo" w:hAnsi="Menlo" w:cs="Menlo"/>
-          <w:color w:val="6A9955"/>
-          <w:sz w:val="18"/>
-          <w:szCs w:val="18"/>
-        </w:rPr>
-        <w:t>circle</w:t>
-      </w:r>
-      <w:r>
-        <w:rPr>
-          <w:rFonts w:ascii="Menlo" w:hAnsi="Menlo" w:cs="Menlo"/>
-          <w:color w:val="6A9955"/>
-          <w:sz w:val="18"/>
-          <w:szCs w:val="18"/>
-        </w:rPr>
-        <w:t>)</w:t>
+        <w:t xml:space="preserve">      //center of source  (circle)</w:t>
       </w:r>
     </w:p>
     <w:p>
@@ -20494,27 +20420,7 @@
           <w:sz w:val="18"/>
           <w:szCs w:val="18"/>
         </w:rPr>
-        <w:t xml:space="preserve">    //area of the </w:t>
-      </w:r>
-      <w:proofErr w:type="spellStart"/>
-      <w:r>
-        <w:rPr>
-          <w:rFonts w:ascii="Menlo" w:hAnsi="Menlo" w:cs="Menlo"/>
-          <w:color w:val="6A9955"/>
-          <w:sz w:val="18"/>
-          <w:szCs w:val="18"/>
-        </w:rPr>
-        <w:t>XY</w:t>
-      </w:r>
-      <w:proofErr w:type="spellEnd"/>
-      <w:r>
-        <w:rPr>
-          <w:rFonts w:ascii="Menlo" w:hAnsi="Menlo" w:cs="Menlo"/>
-          <w:color w:val="6A9955"/>
-          <w:sz w:val="18"/>
-          <w:szCs w:val="18"/>
-        </w:rPr>
-        <w:t xml:space="preserve"> plane, A=Lx*Ly</w:t>
+        <w:t xml:space="preserve">    //area of the XY plane, A=Lx*Ly</w:t>
       </w:r>
     </w:p>
     <w:p>
@@ -22227,7 +22133,6 @@
         </w:rPr>
         <w:t>(</w:t>
       </w:r>
-      <w:proofErr w:type="spellStart"/>
       <w:r>
         <w:rPr>
           <w:rFonts w:ascii="Menlo" w:hAnsi="Menlo" w:cs="Menlo"/>
@@ -22237,7 +22142,6 @@
         </w:rPr>
         <w:t>M_PI</w:t>
       </w:r>
-      <w:proofErr w:type="spellEnd"/>
       <w:r>
         <w:rPr>
           <w:rFonts w:ascii="Menlo" w:hAnsi="Menlo" w:cs="Menlo"/>
@@ -22414,7 +22318,6 @@
         </w:rPr>
         <w:t>(</w:t>
       </w:r>
-      <w:proofErr w:type="spellStart"/>
       <w:r>
         <w:rPr>
           <w:rFonts w:ascii="Menlo" w:hAnsi="Menlo" w:cs="Menlo"/>
@@ -22424,7 +22327,6 @@
         </w:rPr>
         <w:t>M_PI</w:t>
       </w:r>
-      <w:proofErr w:type="spellEnd"/>
       <w:r>
         <w:rPr>
           <w:rFonts w:ascii="Menlo" w:hAnsi="Menlo" w:cs="Menlo"/>
@@ -23077,6 +22979,8 @@
         </w:drawing>
       </w:r>
     </w:p>
+    <w:p/>
+    <w:p/>
     <w:sectPr>
       <w:pgSz w:w="12240" w:h="15840"/>
       <w:pgMar w:top="1440" w:right="1440" w:bottom="1440" w:left="1440" w:header="720" w:footer="720" w:gutter="0"/>
@@ -23088,7 +22992,7 @@
 </file>
 
 <file path=word/numbering.xml><?xml version="1.0" encoding="utf-8"?>
-<w:numbering xmlns:wpc="http://schemas.microsoft.com/office/word/2010/wordprocessingCanvas" xmlns:cx="http://schemas.microsoft.com/office/drawing/2014/chartex" xmlns:cx1="http://schemas.microsoft.com/office/drawing/2015/9/8/chartex" xmlns:cx2="http://schemas.microsoft.com/office/drawing/2015/10/21/chartex" xmlns:cx3="http://schemas.microsoft.com/office/drawing/2016/5/9/chartex" xmlns:cx4="http://schemas.microsoft.com/office/drawing/2016/5/10/chartex" xmlns:cx5="http://schemas.microsoft.com/office/drawing/2016/5/11/chartex" xmlns:cx6="http://schemas.microsoft.com/office/drawing/2016/5/12/chartex" xmlns:cx7="http://schemas.microsoft.com/office/drawing/2016/5/13/chartex" xmlns:cx8="http://schemas.microsoft.com/office/drawing/2016/5/14/chartex" xmlns:mc="http://schemas.openxmlformats.org/markup-compatibility/2006" xmlns:aink="http://schemas.microsoft.com/office/drawing/2016/ink" xmlns:am3d="http://schemas.microsoft.com/office/drawing/2017/model3d" xmlns:o="urn:schemas-microsoft-com:office:office" xmlns:oel="http://schemas.microsoft.com/office/2019/extlst" xmlns:r="http://schemas.openxmlformats.org/officeDocument/2006/relationships" xmlns:m="http://schemas.openxmlformats.org/officeDocument/2006/math" xmlns:v="urn:schemas-microsoft-com:vml" xmlns:wp14="http://schemas.microsoft.com/office/word/2010/wordprocessingDrawing" xmlns:wp="http://schemas.openxmlformats.org/drawingml/2006/wordprocessingDrawing" xmlns:w10="urn:schemas-microsoft-com:office:word" xmlns:w="http://schemas.openxmlformats.org/wordprocessingml/2006/main" xmlns:w14="http://schemas.microsoft.com/office/word/2010/wordml" xmlns:w15="http://schemas.microsoft.com/office/word/2012/wordml" xmlns:w16cex="http://schemas.microsoft.com/office/word/2018/wordml/cex" xmlns:w16cid="http://schemas.microsoft.com/office/word/2016/wordml/cid" xmlns:w16="http://schemas.microsoft.com/office/word/2018/wordml" xmlns:w16du="http://schemas.microsoft.com/office/word/2023/wordml/word16du" xmlns:w16sdtdh="http://schemas.microsoft.com/office/word/2020/wordml/sdtdatahash" xmlns:w16se="http://schemas.microsoft.com/office/word/2015/wordml/symex" xmlns:wpg="http://schemas.microsoft.com/office/word/2010/wordprocessingGroup" xmlns:wpi="http://schemas.microsoft.com/office/word/2010/wordprocessingInk" xmlns:wne="http://schemas.microsoft.com/office/word/2006/wordml" xmlns:wps="http://schemas.microsoft.com/office/word/2010/wordprocessingShape" mc:Ignorable="w14 w15 w16se w16cid w16 w16cex w16sdtdh w16du wp14">
+<w:numbering xmlns:wpc="http://schemas.microsoft.com/office/word/2010/wordprocessingCanvas" xmlns:cx="http://schemas.microsoft.com/office/drawing/2014/chartex" xmlns:cx1="http://schemas.microsoft.com/office/drawing/2015/9/8/chartex" xmlns:cx2="http://schemas.microsoft.com/office/drawing/2015/10/21/chartex" xmlns:cx3="http://schemas.microsoft.com/office/drawing/2016/5/9/chartex" xmlns:cx4="http://schemas.microsoft.com/office/drawing/2016/5/10/chartex" xmlns:cx5="http://schemas.microsoft.com/office/drawing/2016/5/11/chartex" xmlns:cx6="http://schemas.microsoft.com/office/drawing/2016/5/12/chartex" xmlns:cx7="http://schemas.microsoft.com/office/drawing/2016/5/13/chartex" xmlns:cx8="http://schemas.microsoft.com/office/drawing/2016/5/14/chartex" xmlns:mc="http://schemas.openxmlformats.org/markup-compatibility/2006" xmlns:aink="http://schemas.microsoft.com/office/drawing/2016/ink" xmlns:am3d="http://schemas.microsoft.com/office/drawing/2017/model3d" xmlns:o="urn:schemas-microsoft-com:office:office" xmlns:oel="http://schemas.microsoft.com/office/2019/extlst" xmlns:r="http://schemas.openxmlformats.org/officeDocument/2006/relationships" xmlns:m="http://schemas.openxmlformats.org/officeDocument/2006/math" xmlns:v="urn:schemas-microsoft-com:vml" xmlns:wp14="http://schemas.microsoft.com/office/word/2010/wordprocessingDrawing" xmlns:wp="http://schemas.openxmlformats.org/drawingml/2006/wordprocessingDrawing" xmlns:w10="urn:schemas-microsoft-com:office:word" xmlns:w="http://schemas.openxmlformats.org/wordprocessingml/2006/main" xmlns:w14="http://schemas.microsoft.com/office/word/2010/wordml" xmlns:w15="http://schemas.microsoft.com/office/word/2012/wordml" xmlns:w16cex="http://schemas.microsoft.com/office/word/2018/wordml/cex" xmlns:w16cid="http://schemas.microsoft.com/office/word/2016/wordml/cid" xmlns:w16="http://schemas.microsoft.com/office/word/2018/wordml" xmlns:w16sdtdh="http://schemas.microsoft.com/office/word/2020/wordml/sdtdatahash" xmlns:w16se="http://schemas.microsoft.com/office/word/2015/wordml/symex" xmlns:wpg="http://schemas.microsoft.com/office/word/2010/wordprocessingGroup" xmlns:wpi="http://schemas.microsoft.com/office/word/2010/wordprocessingInk" xmlns:wne="http://schemas.microsoft.com/office/word/2006/wordml" xmlns:wps="http://schemas.microsoft.com/office/word/2010/wordprocessingShape" mc:Ignorable="w14 w15 w16se w16cid w16 w16cex w16sdtdh wp14">
   <w:abstractNum w:abstractNumId="0" w15:restartNumberingAfterBreak="0">
     <w:nsid w:val="5145136F"/>
     <w:multiLevelType w:val="hybridMultilevel"/>
@@ -23209,7 +23113,7 @@
 </file>
 
 <file path=word/styles.xml><?xml version="1.0" encoding="utf-8"?>
-<w:styles xmlns:mc="http://schemas.openxmlformats.org/markup-compatibility/2006" xmlns:r="http://schemas.openxmlformats.org/officeDocument/2006/relationships" xmlns:w="http://schemas.openxmlformats.org/wordprocessingml/2006/main" xmlns:w14="http://schemas.microsoft.com/office/word/2010/wordml" xmlns:w15="http://schemas.microsoft.com/office/word/2012/wordml" xmlns:w16cex="http://schemas.microsoft.com/office/word/2018/wordml/cex" xmlns:w16cid="http://schemas.microsoft.com/office/word/2016/wordml/cid" xmlns:w16="http://schemas.microsoft.com/office/word/2018/wordml" xmlns:w16du="http://schemas.microsoft.com/office/word/2023/wordml/word16du" xmlns:w16sdtdh="http://schemas.microsoft.com/office/word/2020/wordml/sdtdatahash" xmlns:w16se="http://schemas.microsoft.com/office/word/2015/wordml/symex" mc:Ignorable="w14 w15 w16se w16cid w16 w16cex w16sdtdh w16du">
+<w:styles xmlns:mc="http://schemas.openxmlformats.org/markup-compatibility/2006" xmlns:r="http://schemas.openxmlformats.org/officeDocument/2006/relationships" xmlns:w="http://schemas.openxmlformats.org/wordprocessingml/2006/main" xmlns:w14="http://schemas.microsoft.com/office/word/2010/wordml" xmlns:w15="http://schemas.microsoft.com/office/word/2012/wordml" xmlns:w16cex="http://schemas.microsoft.com/office/word/2018/wordml/cex" xmlns:w16cid="http://schemas.microsoft.com/office/word/2016/wordml/cid" xmlns:w16="http://schemas.microsoft.com/office/word/2018/wordml" xmlns:w16sdtdh="http://schemas.microsoft.com/office/word/2020/wordml/sdtdatahash" xmlns:w16se="http://schemas.microsoft.com/office/word/2015/wordml/symex" mc:Ignorable="w14 w15 w16se w16cid w16 w16cex w16sdtdh">
   <w:docDefaults>
     <w:rPrDefault>
       <w:rPr>
